--- a/G018 final.docx
+++ b/G018 final.docx
@@ -471,7 +471,7 @@
       <w:r>
         <w:fldChar w:fldCharType="separate"/>
       </w:r>
-      <w:hyperlink w:anchor="_Toc533868274" w:history="1">
+      <w:hyperlink w:anchor="_Toc533879907" w:history="1">
         <w:r>
           <w:rPr>
             <w:rStyle w:val="Hyperlink"/>
@@ -519,7 +519,7 @@
             <w:noProof/>
             <w:webHidden/>
           </w:rPr>
-          <w:instrText xml:space="preserve"> PAGEREF _Toc533868274 \h </w:instrText>
+          <w:instrText xml:space="preserve"> PAGEREF _Toc533879907 \h </w:instrText>
         </w:r>
         <w:r>
           <w:rPr>
@@ -569,7 +569,7 @@
           <w:lang w:eastAsia="pt-PT"/>
         </w:rPr>
       </w:pPr>
-      <w:hyperlink w:anchor="_Toc533868275" w:history="1">
+      <w:hyperlink w:anchor="_Toc533879908" w:history="1">
         <w:r>
           <w:rPr>
             <w:rStyle w:val="Hyperlink"/>
@@ -617,7 +617,7 @@
             <w:noProof/>
             <w:webHidden/>
           </w:rPr>
-          <w:instrText xml:space="preserve"> PAGEREF _Toc533868275 \h </w:instrText>
+          <w:instrText xml:space="preserve"> PAGEREF _Toc533879908 \h </w:instrText>
         </w:r>
         <w:r>
           <w:rPr>
@@ -667,7 +667,7 @@
           <w:lang w:eastAsia="pt-PT"/>
         </w:rPr>
       </w:pPr>
-      <w:hyperlink w:anchor="_Toc533868276" w:history="1">
+      <w:hyperlink w:anchor="_Toc533879909" w:history="1">
         <w:r>
           <w:rPr>
             <w:rStyle w:val="Hyperlink"/>
@@ -715,7 +715,7 @@
             <w:noProof/>
             <w:webHidden/>
           </w:rPr>
-          <w:instrText xml:space="preserve"> PAGEREF _Toc533868276 \h </w:instrText>
+          <w:instrText xml:space="preserve"> PAGEREF _Toc533879909 \h </w:instrText>
         </w:r>
         <w:r>
           <w:rPr>
@@ -765,7 +765,7 @@
           <w:lang w:eastAsia="pt-PT"/>
         </w:rPr>
       </w:pPr>
-      <w:hyperlink w:anchor="_Toc533868277" w:history="1">
+      <w:hyperlink w:anchor="_Toc533879910" w:history="1">
         <w:r>
           <w:rPr>
             <w:rStyle w:val="Hyperlink"/>
@@ -813,7 +813,7 @@
             <w:noProof/>
             <w:webHidden/>
           </w:rPr>
-          <w:instrText xml:space="preserve"> PAGEREF _Toc533868277 \h </w:instrText>
+          <w:instrText xml:space="preserve"> PAGEREF _Toc533879910 \h </w:instrText>
         </w:r>
         <w:r>
           <w:rPr>
@@ -861,7 +861,7 @@
           <w:lang w:eastAsia="pt-PT"/>
         </w:rPr>
       </w:pPr>
-      <w:hyperlink w:anchor="_Toc533868278" w:history="1">
+      <w:hyperlink w:anchor="_Toc533879911" w:history="1">
         <w:r>
           <w:rPr>
             <w:rStyle w:val="Hyperlink"/>
@@ -907,7 +907,7 @@
             <w:noProof/>
             <w:webHidden/>
           </w:rPr>
-          <w:instrText xml:space="preserve"> PAGEREF _Toc533868278 \h </w:instrText>
+          <w:instrText xml:space="preserve"> PAGEREF _Toc533879911 \h </w:instrText>
         </w:r>
         <w:r>
           <w:rPr>
@@ -955,7 +955,7 @@
           <w:lang w:eastAsia="pt-PT"/>
         </w:rPr>
       </w:pPr>
-      <w:hyperlink w:anchor="_Toc533868279" w:history="1">
+      <w:hyperlink w:anchor="_Toc533879912" w:history="1">
         <w:r>
           <w:rPr>
             <w:rStyle w:val="Hyperlink"/>
@@ -1001,7 +1001,7 @@
             <w:noProof/>
             <w:webHidden/>
           </w:rPr>
-          <w:instrText xml:space="preserve"> PAGEREF _Toc533868279 \h </w:instrText>
+          <w:instrText xml:space="preserve"> PAGEREF _Toc533879912 \h </w:instrText>
         </w:r>
         <w:r>
           <w:rPr>
@@ -1049,7 +1049,7 @@
           <w:lang w:eastAsia="pt-PT"/>
         </w:rPr>
       </w:pPr>
-      <w:hyperlink w:anchor="_Toc533868280" w:history="1">
+      <w:hyperlink w:anchor="_Toc533879913" w:history="1">
         <w:r>
           <w:rPr>
             <w:rStyle w:val="Hyperlink"/>
@@ -1095,7 +1095,7 @@
             <w:noProof/>
             <w:webHidden/>
           </w:rPr>
-          <w:instrText xml:space="preserve"> PAGEREF _Toc533868280 \h </w:instrText>
+          <w:instrText xml:space="preserve"> PAGEREF _Toc533879913 \h </w:instrText>
         </w:r>
         <w:r>
           <w:rPr>
@@ -1143,7 +1143,7 @@
           <w:lang w:eastAsia="pt-PT"/>
         </w:rPr>
       </w:pPr>
-      <w:hyperlink w:anchor="_Toc533868281" w:history="1">
+      <w:hyperlink w:anchor="_Toc533879914" w:history="1">
         <w:r>
           <w:rPr>
             <w:rStyle w:val="Hyperlink"/>
@@ -1189,7 +1189,7 @@
             <w:noProof/>
             <w:webHidden/>
           </w:rPr>
-          <w:instrText xml:space="preserve"> PAGEREF _Toc533868281 \h </w:instrText>
+          <w:instrText xml:space="preserve"> PAGEREF _Toc533879914 \h </w:instrText>
         </w:r>
         <w:r>
           <w:rPr>
@@ -1237,7 +1237,7 @@
           <w:lang w:eastAsia="pt-PT"/>
         </w:rPr>
       </w:pPr>
-      <w:hyperlink w:anchor="_Toc533868282" w:history="1">
+      <w:hyperlink w:anchor="_Toc533879915" w:history="1">
         <w:r>
           <w:rPr>
             <w:rStyle w:val="Hyperlink"/>
@@ -1283,7 +1283,7 @@
             <w:noProof/>
             <w:webHidden/>
           </w:rPr>
-          <w:instrText xml:space="preserve"> PAGEREF _Toc533868282 \h </w:instrText>
+          <w:instrText xml:space="preserve"> PAGEREF _Toc533879915 \h </w:instrText>
         </w:r>
         <w:r>
           <w:rPr>
@@ -1331,7 +1331,7 @@
           <w:lang w:eastAsia="pt-PT"/>
         </w:rPr>
       </w:pPr>
-      <w:hyperlink w:anchor="_Toc533868283" w:history="1">
+      <w:hyperlink w:anchor="_Toc533879916" w:history="1">
         <w:r>
           <w:rPr>
             <w:rStyle w:val="Hyperlink"/>
@@ -1377,7 +1377,7 @@
             <w:noProof/>
             <w:webHidden/>
           </w:rPr>
-          <w:instrText xml:space="preserve"> PAGEREF _Toc533868283 \h </w:instrText>
+          <w:instrText xml:space="preserve"> PAGEREF _Toc533879916 \h </w:instrText>
         </w:r>
         <w:r>
           <w:rPr>
@@ -1425,7 +1425,7 @@
           <w:lang w:eastAsia="pt-PT"/>
         </w:rPr>
       </w:pPr>
-      <w:hyperlink w:anchor="_Toc533868284" w:history="1">
+      <w:hyperlink w:anchor="_Toc533879917" w:history="1">
         <w:r>
           <w:rPr>
             <w:rStyle w:val="Hyperlink"/>
@@ -1471,7 +1471,7 @@
             <w:noProof/>
             <w:webHidden/>
           </w:rPr>
-          <w:instrText xml:space="preserve"> PAGEREF _Toc533868284 \h </w:instrText>
+          <w:instrText xml:space="preserve"> PAGEREF _Toc533879917 \h </w:instrText>
         </w:r>
         <w:r>
           <w:rPr>
@@ -1519,7 +1519,7 @@
           <w:lang w:eastAsia="pt-PT"/>
         </w:rPr>
       </w:pPr>
-      <w:hyperlink w:anchor="_Toc533868285" w:history="1">
+      <w:hyperlink w:anchor="_Toc533879918" w:history="1">
         <w:r>
           <w:rPr>
             <w:rStyle w:val="Hyperlink"/>
@@ -1565,7 +1565,7 @@
             <w:noProof/>
             <w:webHidden/>
           </w:rPr>
-          <w:instrText xml:space="preserve"> PAGEREF _Toc533868285 \h </w:instrText>
+          <w:instrText xml:space="preserve"> PAGEREF _Toc533879918 \h </w:instrText>
         </w:r>
         <w:r>
           <w:rPr>
@@ -1615,7 +1615,7 @@
           <w:lang w:eastAsia="pt-PT"/>
         </w:rPr>
       </w:pPr>
-      <w:hyperlink w:anchor="_Toc533868286" w:history="1">
+      <w:hyperlink w:anchor="_Toc533879919" w:history="1">
         <w:r>
           <w:rPr>
             <w:rStyle w:val="Hyperlink"/>
@@ -1663,7 +1663,7 @@
             <w:noProof/>
             <w:webHidden/>
           </w:rPr>
-          <w:instrText xml:space="preserve"> PAGEREF _Toc533868286 \h </w:instrText>
+          <w:instrText xml:space="preserve"> PAGEREF _Toc533879919 \h </w:instrText>
         </w:r>
         <w:r>
           <w:rPr>
@@ -1713,7 +1713,7 @@
           <w:lang w:eastAsia="pt-PT"/>
         </w:rPr>
       </w:pPr>
-      <w:hyperlink w:anchor="_Toc533868287" w:history="1">
+      <w:hyperlink w:anchor="_Toc533879920" w:history="1">
         <w:r>
           <w:rPr>
             <w:rStyle w:val="Hyperlink"/>
@@ -1761,7 +1761,7 @@
             <w:noProof/>
             <w:webHidden/>
           </w:rPr>
-          <w:instrText xml:space="preserve"> PAGEREF _Toc533868287 \h </w:instrText>
+          <w:instrText xml:space="preserve"> PAGEREF _Toc533879920 \h </w:instrText>
         </w:r>
         <w:r>
           <w:rPr>
@@ -1811,7 +1811,7 @@
           <w:lang w:eastAsia="pt-PT"/>
         </w:rPr>
       </w:pPr>
-      <w:hyperlink w:anchor="_Toc533868288" w:history="1">
+      <w:hyperlink w:anchor="_Toc533879921" w:history="1">
         <w:r>
           <w:rPr>
             <w:rStyle w:val="Hyperlink"/>
@@ -1859,7 +1859,7 @@
             <w:noProof/>
             <w:webHidden/>
           </w:rPr>
-          <w:instrText xml:space="preserve"> PAGEREF _Toc533868288 \h </w:instrText>
+          <w:instrText xml:space="preserve"> PAGEREF _Toc533879921 \h </w:instrText>
         </w:r>
         <w:r>
           <w:rPr>
@@ -1906,27 +1906,13 @@
           <w:lang w:eastAsia="pt-PT"/>
         </w:rPr>
       </w:pPr>
-      <w:hyperlink w:anchor="_Toc533868289" w:history="1">
+      <w:hyperlink w:anchor="_Toc533879922" w:history="1">
         <w:r>
           <w:rPr>
             <w:rStyle w:val="Hyperlink"/>
             <w:noProof/>
           </w:rPr>
-          <w:t>7.1 Problema</w:t>
-        </w:r>
-        <w:r>
-          <w:rPr>
-            <w:rStyle w:val="Hyperlink"/>
-            <w:noProof/>
-          </w:rPr>
-          <w:t xml:space="preserve"> </w:t>
-        </w:r>
-        <w:r>
-          <w:rPr>
-            <w:rStyle w:val="Hyperlink"/>
-            <w:noProof/>
-          </w:rPr>
-          <w:t>1</w:t>
+          <w:t>7.1 Problema 1</w:t>
         </w:r>
         <w:r>
           <w:rPr>
@@ -1947,7 +1933,7 @@
             <w:noProof/>
             <w:webHidden/>
           </w:rPr>
-          <w:instrText xml:space="preserve"> PAGEREF _Toc533868289 \h </w:instrText>
+          <w:instrText xml:space="preserve"> PAGEREF _Toc533879922 \h </w:instrText>
         </w:r>
         <w:r>
           <w:rPr>
@@ -1994,7 +1980,7 @@
           <w:lang w:eastAsia="pt-PT"/>
         </w:rPr>
       </w:pPr>
-      <w:hyperlink w:anchor="_Toc533868290" w:history="1">
+      <w:hyperlink w:anchor="_Toc533879923" w:history="1">
         <w:r>
           <w:rPr>
             <w:rStyle w:val="Hyperlink"/>
@@ -2021,7 +2007,7 @@
             <w:noProof/>
             <w:webHidden/>
           </w:rPr>
-          <w:instrText xml:space="preserve"> PAGEREF _Toc533868290 \h </w:instrText>
+          <w:instrText xml:space="preserve"> PAGEREF _Toc533879923 \h </w:instrText>
         </w:r>
         <w:r>
           <w:rPr>
@@ -2041,7 +2027,7 @@
             <w:noProof/>
             <w:webHidden/>
           </w:rPr>
-          <w:t>13</w:t>
+          <w:t>14</w:t>
         </w:r>
         <w:r>
           <w:rPr>
@@ -2068,7 +2054,7 @@
           <w:lang w:eastAsia="pt-PT"/>
         </w:rPr>
       </w:pPr>
-      <w:hyperlink w:anchor="_Toc533868291" w:history="1">
+      <w:hyperlink w:anchor="_Toc533879924" w:history="1">
         <w:r>
           <w:rPr>
             <w:rStyle w:val="Hyperlink"/>
@@ -2095,7 +2081,7 @@
             <w:noProof/>
             <w:webHidden/>
           </w:rPr>
-          <w:instrText xml:space="preserve"> PAGEREF _Toc533868291 \h </w:instrText>
+          <w:instrText xml:space="preserve"> PAGEREF _Toc533879924 \h </w:instrText>
         </w:r>
         <w:r>
           <w:rPr>
@@ -2115,7 +2101,7 @@
             <w:noProof/>
             <w:webHidden/>
           </w:rPr>
-          <w:t>15</w:t>
+          <w:t>16</w:t>
         </w:r>
         <w:r>
           <w:rPr>
@@ -2142,7 +2128,7 @@
           <w:lang w:eastAsia="pt-PT"/>
         </w:rPr>
       </w:pPr>
-      <w:hyperlink w:anchor="_Toc533868292" w:history="1">
+      <w:hyperlink w:anchor="_Toc533879925" w:history="1">
         <w:r>
           <w:rPr>
             <w:rStyle w:val="Hyperlink"/>
@@ -2169,7 +2155,7 @@
             <w:noProof/>
             <w:webHidden/>
           </w:rPr>
-          <w:instrText xml:space="preserve"> PAGEREF _Toc533868292 \h </w:instrText>
+          <w:instrText xml:space="preserve"> PAGEREF _Toc533879925 \h </w:instrText>
         </w:r>
         <w:r>
           <w:rPr>
@@ -2189,7 +2175,7 @@
             <w:noProof/>
             <w:webHidden/>
           </w:rPr>
-          <w:t>17</w:t>
+          <w:t>18</w:t>
         </w:r>
         <w:r>
           <w:rPr>
@@ -2216,7 +2202,7 @@
           <w:lang w:eastAsia="pt-PT"/>
         </w:rPr>
       </w:pPr>
-      <w:hyperlink w:anchor="_Toc533868293" w:history="1">
+      <w:hyperlink w:anchor="_Toc533879926" w:history="1">
         <w:r>
           <w:rPr>
             <w:rStyle w:val="Hyperlink"/>
@@ -2243,7 +2229,7 @@
             <w:noProof/>
             <w:webHidden/>
           </w:rPr>
-          <w:instrText xml:space="preserve"> PAGEREF _Toc533868293 \h </w:instrText>
+          <w:instrText xml:space="preserve"> PAGEREF _Toc533879926 \h </w:instrText>
         </w:r>
         <w:r>
           <w:rPr>
@@ -2263,7 +2249,7 @@
             <w:noProof/>
             <w:webHidden/>
           </w:rPr>
-          <w:t>19</w:t>
+          <w:t>20</w:t>
         </w:r>
         <w:r>
           <w:rPr>
@@ -2293,7 +2279,7 @@
           <w:lang w:eastAsia="pt-PT"/>
         </w:rPr>
       </w:pPr>
-      <w:hyperlink w:anchor="_Toc533868294" w:history="1">
+      <w:hyperlink w:anchor="_Toc533879927" w:history="1">
         <w:r>
           <w:rPr>
             <w:rStyle w:val="Hyperlink"/>
@@ -2341,7 +2327,7 @@
             <w:noProof/>
             <w:webHidden/>
           </w:rPr>
-          <w:instrText xml:space="preserve"> PAGEREF _Toc533868294 \h </w:instrText>
+          <w:instrText xml:space="preserve"> PAGEREF _Toc533879927 \h </w:instrText>
         </w:r>
         <w:r>
           <w:rPr>
@@ -2361,7 +2347,7 @@
             <w:noProof/>
             <w:webHidden/>
           </w:rPr>
-          <w:t>21</w:t>
+          <w:t>22</w:t>
         </w:r>
         <w:r>
           <w:rPr>
@@ -2391,7 +2377,7 @@
           <w:lang w:eastAsia="pt-PT"/>
         </w:rPr>
       </w:pPr>
-      <w:hyperlink w:anchor="_Toc533868295" w:history="1">
+      <w:hyperlink w:anchor="_Toc533879928" w:history="1">
         <w:r>
           <w:rPr>
             <w:rStyle w:val="Hyperlink"/>
@@ -2439,7 +2425,7 @@
             <w:noProof/>
             <w:webHidden/>
           </w:rPr>
-          <w:instrText xml:space="preserve"> PAGEREF _Toc533868295 \h </w:instrText>
+          <w:instrText xml:space="preserve"> PAGEREF _Toc533879928 \h </w:instrText>
         </w:r>
         <w:r>
           <w:rPr>
@@ -2459,7 +2445,7 @@
             <w:noProof/>
             <w:webHidden/>
           </w:rPr>
-          <w:t>22</w:t>
+          <w:t>23</w:t>
         </w:r>
         <w:r>
           <w:rPr>
@@ -2574,7 +2560,7 @@
       </w:pPr>
       <w:bookmarkStart w:id="2" w:name="_Toc533162354"/>
       <w:bookmarkStart w:id="3" w:name="_Toc530130720"/>
-      <w:bookmarkStart w:id="4" w:name="_Toc533868274"/>
+      <w:bookmarkStart w:id="4" w:name="_Toc533879907"/>
       <w:bookmarkEnd w:id="2"/>
       <w:bookmarkEnd w:id="3"/>
       <w:r>
@@ -2626,7 +2612,7 @@
       </w:pPr>
       <w:bookmarkStart w:id="5" w:name="_Toc533162355"/>
       <w:bookmarkStart w:id="6" w:name="_Estrutura_de_dados_1"/>
-      <w:bookmarkStart w:id="7" w:name="_Toc533868275"/>
+      <w:bookmarkStart w:id="7" w:name="_Toc533879908"/>
       <w:bookmarkEnd w:id="5"/>
       <w:bookmarkEnd w:id="6"/>
       <w:r>
@@ -2849,7 +2835,7 @@
         </w:numPr>
       </w:pPr>
       <w:bookmarkStart w:id="8" w:name="_Toc533162356"/>
-      <w:bookmarkStart w:id="9" w:name="_Toc533868276"/>
+      <w:bookmarkStart w:id="9" w:name="_Toc533879909"/>
       <w:bookmarkEnd w:id="8"/>
       <w:r>
         <w:t>MODELAÇÕES DO PROBLEMA</w:t>
@@ -3598,7 +3584,7 @@
         </w:numPr>
       </w:pPr>
       <w:bookmarkStart w:id="10" w:name="_Toc533162357"/>
-      <w:bookmarkStart w:id="11" w:name="_Toc533868277"/>
+      <w:bookmarkStart w:id="11" w:name="_Toc533879910"/>
       <w:bookmarkEnd w:id="10"/>
       <w:r>
         <w:lastRenderedPageBreak/>
@@ -3620,7 +3606,7 @@
         </w:numPr>
       </w:pPr>
       <w:bookmarkStart w:id="12" w:name="_Toc533162358"/>
-      <w:bookmarkStart w:id="13" w:name="_Toc533868278"/>
+      <w:bookmarkStart w:id="13" w:name="_Toc533879911"/>
       <w:bookmarkEnd w:id="12"/>
       <w:r>
         <w:t>A*</w:t>
@@ -3673,7 +3659,7 @@
         </w:numPr>
       </w:pPr>
       <w:bookmarkStart w:id="14" w:name="_Toc533162359"/>
-      <w:bookmarkStart w:id="15" w:name="_Toc533868279"/>
+      <w:bookmarkStart w:id="15" w:name="_Toc533879912"/>
       <w:bookmarkEnd w:id="14"/>
       <w:r>
         <w:t>IDA*</w:t>
@@ -3718,7 +3704,7 @@
         </w:numPr>
       </w:pPr>
       <w:bookmarkStart w:id="16" w:name="_Toc533162360"/>
-      <w:bookmarkStart w:id="17" w:name="_Toc533868280"/>
+      <w:bookmarkStart w:id="17" w:name="_Toc533879913"/>
       <w:bookmarkEnd w:id="16"/>
       <w:r>
         <w:t>Profundidade Primeiro</w:t>
@@ -3795,7 +3781,7 @@
         </w:numPr>
       </w:pPr>
       <w:bookmarkStart w:id="18" w:name="_Toc533162361"/>
-      <w:bookmarkStart w:id="19" w:name="_Toc533868281"/>
+      <w:bookmarkStart w:id="19" w:name="_Toc533879914"/>
       <w:bookmarkEnd w:id="18"/>
       <w:r>
         <w:t>Largura primeiro</w:t>
@@ -3846,7 +3832,7 @@
         </w:numPr>
       </w:pPr>
       <w:bookmarkStart w:id="20" w:name="_Toc533162362"/>
-      <w:bookmarkStart w:id="21" w:name="_Toc533868282"/>
+      <w:bookmarkStart w:id="21" w:name="_Toc533879915"/>
       <w:bookmarkEnd w:id="20"/>
       <w:r>
         <w:t>Profundidade Iterativa</w:t>
@@ -3883,7 +3869,7 @@
         </w:numPr>
       </w:pPr>
       <w:bookmarkStart w:id="22" w:name="_Toc533162363"/>
-      <w:bookmarkStart w:id="23" w:name="_Toc533868283"/>
+      <w:bookmarkStart w:id="23" w:name="_Toc533879916"/>
       <w:bookmarkEnd w:id="22"/>
       <w:r>
         <w:t>Sondagem Iterativa</w:t>
@@ -3946,7 +3932,7 @@
         </w:numPr>
       </w:pPr>
       <w:bookmarkStart w:id="24" w:name="_Toc533162364"/>
-      <w:bookmarkStart w:id="25" w:name="_Toc533868284"/>
+      <w:bookmarkStart w:id="25" w:name="_Toc533879917"/>
       <w:bookmarkEnd w:id="24"/>
       <w:r>
         <w:t>ILDS (Improved Limited Discrepancy Search)</w:t>
@@ -4002,7 +3988,7 @@
       </w:pPr>
       <w:bookmarkStart w:id="26" w:name="_Toc533162365"/>
       <w:bookmarkStart w:id="27" w:name="__DdeLink__796_335072610"/>
-      <w:bookmarkStart w:id="28" w:name="_Toc533868285"/>
+      <w:bookmarkStart w:id="28" w:name="_Toc533879918"/>
       <w:bookmarkEnd w:id="26"/>
       <w:bookmarkEnd w:id="27"/>
       <w:r>
@@ -4080,7 +4066,7 @@
       </w:pPr>
       <w:bookmarkStart w:id="29" w:name="_Toc533162366"/>
       <w:bookmarkStart w:id="30" w:name="_Estrutura_de_dados"/>
-      <w:bookmarkStart w:id="31" w:name="_Toc533868286"/>
+      <w:bookmarkStart w:id="31" w:name="_Toc533879919"/>
       <w:bookmarkEnd w:id="29"/>
       <w:bookmarkEnd w:id="30"/>
       <w:r>
@@ -4678,7 +4664,7 @@
         </w:numPr>
       </w:pPr>
       <w:bookmarkStart w:id="32" w:name="_Toc533162367"/>
-      <w:bookmarkStart w:id="33" w:name="_Toc533868287"/>
+      <w:bookmarkStart w:id="33" w:name="_Toc533879920"/>
       <w:bookmarkEnd w:id="32"/>
       <w:r>
         <w:lastRenderedPageBreak/>
@@ -5026,7 +5012,7 @@
         </w:numPr>
       </w:pPr>
       <w:bookmarkStart w:id="34" w:name="_Toc533162368"/>
-      <w:bookmarkStart w:id="35" w:name="_Toc533868288"/>
+      <w:bookmarkStart w:id="35" w:name="_Toc533879921"/>
       <w:bookmarkEnd w:id="34"/>
       <w:r>
         <w:lastRenderedPageBreak/>
@@ -5044,7 +5030,21 @@
         <w:ind w:firstLine="426"/>
       </w:pPr>
       <w:r>
-        <w:t>Foram testados os 5 problemas dados como exemplo:</w:t>
+        <w:t>Todos os problemas seguintes foram testados com ILDS</w:t>
+      </w:r>
+      <w:r>
+        <w:t>,Profundidade Primeiro e Largura Primeira</w:t>
+      </w:r>
+      <w:r>
+        <w:t xml:space="preserve"> com profundidade igual a 1000.</w:t>
+      </w:r>
+    </w:p>
+    <w:p>
+      <w:pPr>
+        <w:ind w:firstLine="426"/>
+      </w:pPr>
+      <w:r>
+        <w:t>Os resultados com A* e IDA* seguintes foram iguais com todas as heurísticas criadas.</w:t>
       </w:r>
     </w:p>
     <w:p>
@@ -5062,7 +5062,7 @@
         <w:ind w:left="1080"/>
         <w:jc w:val="left"/>
       </w:pPr>
-      <w:bookmarkStart w:id="36" w:name="_Toc533868289"/>
+      <w:bookmarkStart w:id="36" w:name="_Toc533879922"/>
       <w:r>
         <w:t>7.1</w:t>
       </w:r>
@@ -6167,9 +6167,18 @@
         <w:pStyle w:val="PargrafodaLista"/>
         <w:ind w:left="1440"/>
       </w:pPr>
-      <w:r>
-        <w:t xml:space="preserve"> </w:t>
-      </w:r>
+    </w:p>
+    <w:p>
+      <w:pPr>
+        <w:pStyle w:val="PargrafodaLista"/>
+        <w:ind w:left="1440"/>
+      </w:pPr>
+    </w:p>
+    <w:p>
+      <w:pPr>
+        <w:pStyle w:val="PargrafodaLista"/>
+        <w:ind w:left="1440"/>
+      </w:pPr>
     </w:p>
     <w:p>
       <w:pPr>
@@ -6180,6 +6189,7 @@
         </w:numPr>
       </w:pPr>
       <w:r>
+        <w:lastRenderedPageBreak/>
         <w:t>Procura em largura primeiro:</w:t>
       </w:r>
       <w:r>
@@ -6243,7 +6253,6 @@
         </w:numPr>
       </w:pPr>
       <w:r>
-        <w:lastRenderedPageBreak/>
         <w:t xml:space="preserve">  136,256,076 processor cycles</w:t>
       </w:r>
     </w:p>
@@ -6716,26 +6725,6 @@
     </w:p>
     <w:p>
       <w:pPr>
-        <w:spacing w:after="160" w:line="259" w:lineRule="auto"/>
-      </w:pPr>
-    </w:p>
-    <w:p>
-      <w:pPr>
-        <w:spacing w:after="160" w:line="259" w:lineRule="auto"/>
-      </w:pPr>
-    </w:p>
-    <w:p>
-      <w:pPr>
-        <w:spacing w:after="160" w:line="259" w:lineRule="auto"/>
-      </w:pPr>
-    </w:p>
-    <w:p>
-      <w:pPr>
-        <w:spacing w:after="160" w:line="259" w:lineRule="auto"/>
-      </w:pPr>
-    </w:p>
-    <w:p>
-      <w:pPr>
         <w:pStyle w:val="Ttulo2"/>
         <w:numPr>
           <w:ilvl w:val="0"/>
@@ -6745,7 +6734,7 @@
         <w:jc w:val="left"/>
       </w:pPr>
       <w:bookmarkStart w:id="38" w:name="__DdeLink__686_1216743962"/>
-      <w:bookmarkStart w:id="39" w:name="_Toc533868290"/>
+      <w:bookmarkStart w:id="39" w:name="_Toc533879923"/>
       <w:bookmarkEnd w:id="38"/>
       <w:r>
         <w:lastRenderedPageBreak/>
@@ -8067,30 +8056,6 @@
     <w:p>
       <w:pPr>
         <w:pStyle w:val="PargrafodaLista"/>
-        <w:ind w:firstLine="426"/>
-      </w:pPr>
-    </w:p>
-    <w:p>
-      <w:pPr>
-        <w:pStyle w:val="PargrafodaLista"/>
-        <w:ind w:firstLine="426"/>
-      </w:pPr>
-    </w:p>
-    <w:p>
-      <w:pPr>
-        <w:pStyle w:val="PargrafodaLista"/>
-        <w:ind w:firstLine="426"/>
-      </w:pPr>
-    </w:p>
-    <w:p>
-      <w:pPr>
-        <w:pStyle w:val="PargrafodaLista"/>
-        <w:ind w:firstLine="426"/>
-      </w:pPr>
-    </w:p>
-    <w:p>
-      <w:pPr>
-        <w:pStyle w:val="PargrafodaLista"/>
         <w:numPr>
           <w:ilvl w:val="0"/>
           <w:numId w:val="8"/>
@@ -8497,7 +8462,7 @@
         <w:ind w:left="1080"/>
         <w:jc w:val="left"/>
       </w:pPr>
-      <w:bookmarkStart w:id="42" w:name="_Toc533868291"/>
+      <w:bookmarkStart w:id="42" w:name="_Toc533879924"/>
       <w:r>
         <w:t>7.3</w:t>
       </w:r>
@@ -9600,10 +9565,8 @@
         <w:pStyle w:val="PargrafodaLista"/>
         <w:ind w:left="1440"/>
       </w:pPr>
-      <w:r>
-        <w:t xml:space="preserve"> </w:t>
-      </w:r>
-    </w:p>
+    </w:p>
+    <w:p/>
     <w:p>
       <w:pPr>
         <w:pStyle w:val="PargrafodaLista"/>
@@ -9664,7 +9627,6 @@
         </w:numPr>
       </w:pPr>
       <w:r>
-        <w:lastRenderedPageBreak/>
         <w:t xml:space="preserve">  78.86% CPU</w:t>
       </w:r>
     </w:p>
@@ -10154,6 +10116,12 @@
       </w:r>
     </w:p>
     <w:p/>
+    <w:p/>
+    <w:p/>
+    <w:p/>
+    <w:p/>
+    <w:p/>
+    <w:p/>
     <w:p>
       <w:pPr>
         <w:pStyle w:val="Ttulo2"/>
@@ -10164,8 +10132,9 @@
         <w:ind w:left="1080"/>
         <w:jc w:val="left"/>
       </w:pPr>
-      <w:bookmarkStart w:id="44" w:name="_Toc533868292"/>
-      <w:r>
+      <w:bookmarkStart w:id="44" w:name="_Toc533879925"/>
+      <w:r>
+        <w:lastRenderedPageBreak/>
         <w:t>7.</w:t>
       </w:r>
       <w:bookmarkStart w:id="45" w:name="_Toc533162365112"/>
@@ -10963,8 +10932,6 @@
             </w:r>
           </w:p>
         </w:tc>
-        <w:bookmarkStart w:id="46" w:name="_GoBack"/>
-        <w:bookmarkEnd w:id="46"/>
       </w:tr>
       <w:tr>
         <w:tc>
@@ -11368,12 +11335,18 @@
     <w:p>
       <w:pPr>
         <w:pStyle w:val="PargrafodaLista"/>
+      </w:pPr>
+    </w:p>
+    <w:p>
+      <w:pPr>
+        <w:pStyle w:val="PargrafodaLista"/>
         <w:numPr>
           <w:ilvl w:val="0"/>
           <w:numId w:val="8"/>
         </w:numPr>
       </w:pPr>
       <w:r>
+        <w:lastRenderedPageBreak/>
         <w:t>A*:</w:t>
       </w:r>
     </w:p>
@@ -11426,7 +11399,6 @@
         <w:ind w:left="720" w:firstLine="426"/>
       </w:pPr>
       <w:r>
-        <w:lastRenderedPageBreak/>
         <w:t xml:space="preserve">  78.52% CPU</w:t>
       </w:r>
     </w:p>
@@ -11824,6 +11796,8 @@
     <w:p/>
     <w:p/>
     <w:p/>
+    <w:p/>
+    <w:p/>
     <w:p>
       <w:pPr>
         <w:pStyle w:val="Ttulo2"/>
@@ -11834,19 +11808,20 @@
         <w:ind w:left="1080"/>
         <w:jc w:val="left"/>
       </w:pPr>
-      <w:bookmarkStart w:id="47" w:name="_Toc533868293"/>
-      <w:r>
+      <w:bookmarkStart w:id="46" w:name="_Toc533879926"/>
+      <w:r>
+        <w:lastRenderedPageBreak/>
         <w:t>7.5</w:t>
       </w:r>
-      <w:bookmarkStart w:id="48" w:name="_Toc533162365113"/>
+      <w:bookmarkStart w:id="47" w:name="_Toc533162365113"/>
       <w:r>
         <w:t xml:space="preserve"> </w:t>
       </w:r>
-      <w:bookmarkEnd w:id="48"/>
+      <w:bookmarkEnd w:id="47"/>
       <w:r>
         <w:t>Problema 5</w:t>
       </w:r>
-      <w:bookmarkEnd w:id="47"/>
+      <w:bookmarkEnd w:id="46"/>
     </w:p>
     <w:p>
       <w:pPr>
@@ -12099,7 +12074,6 @@
               <w:jc w:val="center"/>
             </w:pPr>
             <w:r>
-              <w:lastRenderedPageBreak/>
               <w:t>Número de turnos</w:t>
             </w:r>
           </w:p>
@@ -13058,6 +13032,7 @@
         </w:numPr>
       </w:pPr>
       <w:r>
+        <w:lastRenderedPageBreak/>
         <w:t>A*:</w:t>
       </w:r>
     </w:p>
@@ -13136,7 +13111,6 @@
         <w:ind w:left="720" w:firstLine="426"/>
       </w:pPr>
       <w:r>
-        <w:lastRenderedPageBreak/>
         <w:t xml:space="preserve">  211,307,904 bytes consed</w:t>
       </w:r>
     </w:p>
@@ -13505,6 +13479,11 @@
         <w:t xml:space="preserve">  2,097,104 bytes consed</w:t>
       </w:r>
     </w:p>
+    <w:p>
+      <w:r>
+        <w:br w:type="page"/>
+      </w:r>
+    </w:p>
     <w:p/>
     <w:p>
       <w:pPr>
@@ -13514,13 +13493,13 @@
           <w:numId w:val="2"/>
         </w:numPr>
       </w:pPr>
-      <w:bookmarkStart w:id="49" w:name="_Toc533162369"/>
-      <w:bookmarkStart w:id="50" w:name="_Toc533868294"/>
+      <w:bookmarkStart w:id="48" w:name="_Toc533162369"/>
+      <w:bookmarkStart w:id="49" w:name="_Toc533879927"/>
+      <w:bookmarkEnd w:id="48"/>
+      <w:r>
+        <w:t>CONCLUSÃO</w:t>
+      </w:r>
       <w:bookmarkEnd w:id="49"/>
-      <w:r>
-        <w:t>CONCLUSÃO</w:t>
-      </w:r>
-      <w:bookmarkEnd w:id="50"/>
     </w:p>
     <w:p>
       <w:pPr>
@@ -13532,24 +13511,73 @@
         <w:ind w:firstLine="426"/>
       </w:pPr>
       <w:r>
-        <w:t>Apesar de ser testado o programa com várias heuristicas e algoritmos de procura diferentes, foram obtidas sempre as mesmas soluções para um determinado problema, tentou-se resolver esta falha, mas sem sucesso.</w:t>
-      </w:r>
-    </w:p>
-    <w:p>
-      <w:pPr>
-        <w:ind w:firstLine="426"/>
-      </w:pPr>
-      <w:r>
-        <w:t xml:space="preserve">Através dos resultados podemos perceber que para problemas simples A* é uma boa opção do que IDA*, A* é mais rapido porque não é necessário </w:t>
+        <w:t xml:space="preserve">Apesar de ter sido testado todas as heurísticas desenvolvidas para os algoritmos </w:t>
+      </w:r>
+      <w:r>
+        <w:rPr>
+          <w:b/>
+        </w:rPr>
+        <w:t>A*</w:t>
+      </w:r>
+      <w:r>
+        <w:t xml:space="preserve"> e </w:t>
+      </w:r>
+      <w:r>
+        <w:rPr>
+          <w:b/>
+        </w:rPr>
+        <w:t>IDA*,</w:t>
+      </w:r>
+      <w:r>
+        <w:t xml:space="preserve"> foram obtidos os mesmos resultados</w:t>
+      </w:r>
+      <w:r>
+        <w:t xml:space="preserve"> com todas as heurísticas</w:t>
+      </w:r>
+      <w:r>
+        <w:t>, com</w:t>
+      </w:r>
+      <w:r>
+        <w:t xml:space="preserve"> </w:t>
+      </w:r>
+      <w:r>
+        <w:t>diferença</w:t>
+      </w:r>
+      <w:r>
+        <w:t xml:space="preserve"> muita ligeira </w:t>
+      </w:r>
+      <w:r>
+        <w:t>no tempo e memória usada.</w:t>
+      </w:r>
+      <w:r>
+        <w:t xml:space="preserve"> </w:t>
+      </w:r>
+      <w:r>
+        <w:t>Em todos os problemas (1,2,3,4 e 5) foi observado um valor constante no</w:t>
+      </w:r>
+      <w:r>
+        <w:t xml:space="preserve"> </w:t>
+      </w:r>
+      <w:r>
+        <w:t>número de turnos criado, desconfiamos que este valor pode ter sido afetado pela função sucessores</w:t>
+      </w:r>
+      <w:r>
+        <w:t xml:space="preserve"> </w:t>
+      </w:r>
+      <w:r>
+        <w:t>(</w:t>
       </w:r>
       <w:r>
         <w:rPr>
           <w:i/>
         </w:rPr>
-        <w:t xml:space="preserve">iterative deepening loop </w:t>
-      </w:r>
-      <w:r>
-        <w:t xml:space="preserve">mas IDA* poupa mais memória, porém tendo o custo de repetir grandes partes de procura várias vezes, demora mais tempo. </w:t>
+        <w:t>operator</w:t>
+      </w:r>
+      <w:r>
+        <w:t>).</w:t>
+      </w:r>
+      <w:r>
+        <w:t xml:space="preserve"> </w:t>
       </w:r>
     </w:p>
     <w:p>
@@ -13557,13 +13585,341 @@
         <w:ind w:firstLine="426"/>
       </w:pPr>
       <w:r>
-        <w:t>Também é possível verificar que para a nossa solução o algorito de Sondagem Iterativa, é o que obtem melhores resultados, utiliza menos memoria e é mais rápido e eficaz que os demais.</w:t>
+        <w:t>Em questão de tempo de processamento, foi notável o desnivelamento dos</w:t>
+      </w:r>
+      <w:r>
+        <w:t xml:space="preserve"> </w:t>
+      </w:r>
+      <w:r>
+        <w:t xml:space="preserve">algoritmos </w:t>
+      </w:r>
+      <w:r>
+        <w:rPr>
+          <w:b/>
+        </w:rPr>
+        <w:t>IDA*,</w:t>
+      </w:r>
+      <w:r>
+        <w:t xml:space="preserve"> </w:t>
+      </w:r>
+      <w:r>
+        <w:rPr>
+          <w:b/>
+        </w:rPr>
+        <w:t>Profundidade Iterativa</w:t>
+      </w:r>
+      <w:r>
+        <w:t xml:space="preserve"> e </w:t>
+      </w:r>
+      <w:r>
+        <w:rPr>
+          <w:b/>
+        </w:rPr>
+        <w:t>ILDS</w:t>
+      </w:r>
+      <w:r>
+        <w:t>. Dos quais tomaram valores muito altos no tempo,</w:t>
+      </w:r>
+      <w:r>
+        <w:t xml:space="preserve"> </w:t>
+      </w:r>
+      <w:r>
+        <w:t>nós expandidos e nós gerados em comparação com os outros algoritmos.</w:t>
+      </w:r>
+      <w:r>
+        <w:t xml:space="preserve"> </w:t>
       </w:r>
     </w:p>
     <w:p>
       <w:pPr>
         <w:ind w:firstLine="426"/>
       </w:pPr>
+      <w:r>
+        <w:t>Com os resultados obtidos foi possível concluir que para resolução de problemas com pequena quantidade de tarefas</w:t>
+      </w:r>
+      <w:r>
+        <w:t xml:space="preserve"> </w:t>
+      </w:r>
+      <w:r>
+        <w:t>(problema 1 e 2</w:t>
+      </w:r>
+      <w:r>
+        <w:t>, por exemplo</w:t>
+      </w:r>
+      <w:r>
+        <w:t xml:space="preserve">) </w:t>
+      </w:r>
+      <w:r>
+        <w:t xml:space="preserve"> é melhor</w:t>
+      </w:r>
+      <w:r>
+        <w:t xml:space="preserve"> </w:t>
+      </w:r>
+      <w:r>
+        <w:t xml:space="preserve">utilizar algoritmos como: procura em </w:t>
+      </w:r>
+      <w:r>
+        <w:rPr>
+          <w:b/>
+        </w:rPr>
+        <w:t>P</w:t>
+      </w:r>
+      <w:r>
+        <w:rPr>
+          <w:b/>
+        </w:rPr>
+        <w:t xml:space="preserve">rofundidade </w:t>
+      </w:r>
+      <w:r>
+        <w:rPr>
+          <w:b/>
+        </w:rPr>
+        <w:t>P</w:t>
+      </w:r>
+      <w:r>
+        <w:rPr>
+          <w:b/>
+        </w:rPr>
+        <w:t>rimeiro</w:t>
+      </w:r>
+      <w:r>
+        <w:t xml:space="preserve"> e </w:t>
+      </w:r>
+      <w:r>
+        <w:t>p</w:t>
+      </w:r>
+      <w:r>
+        <w:t xml:space="preserve">rocura em </w:t>
+      </w:r>
+      <w:r>
+        <w:rPr>
+          <w:b/>
+        </w:rPr>
+        <w:t>L</w:t>
+      </w:r>
+      <w:r>
+        <w:rPr>
+          <w:b/>
+        </w:rPr>
+        <w:t xml:space="preserve">argura </w:t>
+      </w:r>
+      <w:r>
+        <w:rPr>
+          <w:b/>
+        </w:rPr>
+        <w:t>P</w:t>
+      </w:r>
+      <w:r>
+        <w:rPr>
+          <w:b/>
+        </w:rPr>
+        <w:t>rimeiro</w:t>
+      </w:r>
+      <w:r>
+        <w:t>.</w:t>
+      </w:r>
+      <w:r>
+        <w:t xml:space="preserve"> </w:t>
+      </w:r>
+      <w:r>
+        <w:t xml:space="preserve">A afirmação anterior foi </w:t>
+      </w:r>
+      <w:r>
+        <w:t>escrita</w:t>
+      </w:r>
+      <w:r>
+        <w:t xml:space="preserve"> devido aos resultados obtidos em questão de tempo e memória utilizada, não será necessário utilizar um algoritmo mais complexo para a procura de uma solução de um problema pequeno.</w:t>
+      </w:r>
+    </w:p>
+    <w:p>
+      <w:pPr>
+        <w:ind w:firstLine="426"/>
+      </w:pPr>
+      <w:r>
+        <w:t xml:space="preserve">Porém para problemas </w:t>
+      </w:r>
+      <w:r>
+        <w:t>com quantidade de</w:t>
+      </w:r>
+      <w:r>
+        <w:t xml:space="preserve"> tarefas elevado</w:t>
+      </w:r>
+      <w:r>
+        <w:t xml:space="preserve"> (por exemplo: problema 3, 4 e 5)</w:t>
+      </w:r>
+      <w:r>
+        <w:t xml:space="preserve"> é melhor utilizar algoritmos como:</w:t>
+      </w:r>
+      <w:r>
+        <w:t xml:space="preserve"> </w:t>
+      </w:r>
+      <w:r>
+        <w:rPr>
+          <w:b/>
+        </w:rPr>
+        <w:t>A*</w:t>
+      </w:r>
+      <w:r>
+        <w:t xml:space="preserve"> e </w:t>
+      </w:r>
+      <w:r>
+        <w:rPr>
+          <w:b/>
+        </w:rPr>
+        <w:t>Sondagem Iterativa</w:t>
+      </w:r>
+      <w:r>
+        <w:t xml:space="preserve">. </w:t>
+      </w:r>
+    </w:p>
+    <w:p>
+      <w:pPr>
+        <w:ind w:firstLine="426"/>
+      </w:pPr>
+      <w:bookmarkStart w:id="50" w:name="_GoBack"/>
+      <w:bookmarkEnd w:id="50"/>
+      <w:r>
+        <w:rPr>
+          <w:b/>
+        </w:rPr>
+        <w:t xml:space="preserve">Sondagem </w:t>
+      </w:r>
+      <w:r>
+        <w:rPr>
+          <w:b/>
+        </w:rPr>
+        <w:t>I</w:t>
+      </w:r>
+      <w:r>
+        <w:rPr>
+          <w:b/>
+        </w:rPr>
+        <w:t>terativa</w:t>
+      </w:r>
+      <w:r>
+        <w:t xml:space="preserve"> é o que obtem melhores resultados para problemas grandes, porque utiliza menos mem</w:t>
+      </w:r>
+      <w:r>
+        <w:t>ó</w:t>
+      </w:r>
+      <w:r>
+        <w:t>ria, é mais</w:t>
+      </w:r>
+      <w:r>
+        <w:t xml:space="preserve"> </w:t>
+      </w:r>
+      <w:r>
+        <w:t>rápido</w:t>
+      </w:r>
+      <w:r>
+        <w:t xml:space="preserve"> em questão de tempo</w:t>
+      </w:r>
+      <w:r>
+        <w:t xml:space="preserve"> e </w:t>
+      </w:r>
+      <w:r>
+        <w:t xml:space="preserve">mais </w:t>
+      </w:r>
+      <w:r>
+        <w:t xml:space="preserve">eficaz que os </w:t>
+      </w:r>
+      <w:r>
+        <w:t>restantes algoritmos</w:t>
+      </w:r>
+      <w:r>
+        <w:t>.</w:t>
+      </w:r>
+      <w:r>
+        <w:t xml:space="preserve"> </w:t>
+      </w:r>
+    </w:p>
+    <w:p>
+      <w:pPr>
+        <w:ind w:firstLine="426"/>
+      </w:pPr>
+      <w:r>
+        <w:t>O algoritmo</w:t>
+      </w:r>
+      <w:r>
+        <w:rPr>
+          <w:b/>
+        </w:rPr>
+        <w:t xml:space="preserve"> </w:t>
+      </w:r>
+      <w:r>
+        <w:rPr>
+          <w:b/>
+        </w:rPr>
+        <w:t>A*</w:t>
+      </w:r>
+      <w:r>
+        <w:t xml:space="preserve"> é mais rapido que o </w:t>
+      </w:r>
+      <w:r>
+        <w:rPr>
+          <w:b/>
+        </w:rPr>
+        <w:t>IDA*</w:t>
+      </w:r>
+      <w:r>
+        <w:t xml:space="preserve"> porque não é necessário </w:t>
+      </w:r>
+      <w:r>
+        <w:rPr>
+          <w:i/>
+        </w:rPr>
+        <w:t>iterative deepening loop</w:t>
+      </w:r>
+      <w:r>
+        <w:t xml:space="preserve"> mas </w:t>
+      </w:r>
+      <w:r>
+        <w:rPr>
+          <w:b/>
+        </w:rPr>
+        <w:t>IDA*</w:t>
+      </w:r>
+      <w:r>
+        <w:t xml:space="preserve"> poupa mais memória, porém tendo o custo de repetir</w:t>
+      </w:r>
+      <w:r>
+        <w:t xml:space="preserve"> </w:t>
+      </w:r>
+      <w:r>
+        <w:t xml:space="preserve">grandes partes de procura várias vezes, demora mais tempo. </w:t>
+      </w:r>
+    </w:p>
+    <w:p>
+      <w:pPr>
+        <w:ind w:firstLine="426"/>
+      </w:pPr>
+      <w:r>
+        <w:t xml:space="preserve">Também é possível verificar que para a nossa solução o algorito de </w:t>
+      </w:r>
+      <w:r>
+        <w:rPr>
+          <w:b/>
+        </w:rPr>
+        <w:t>ILDS</w:t>
+      </w:r>
+      <w:r>
+        <w:t xml:space="preserve"> apenas demonstrou resultados aceitáveis para o problema 2 e 4, desconfiamos</w:t>
+      </w:r>
+      <w:r>
+        <w:t xml:space="preserve"> </w:t>
+      </w:r>
+      <w:r>
+        <w:t>que foram obtidos estes resultados devido a profundidade máxima definida</w:t>
+      </w:r>
+      <w:r>
+        <w:t xml:space="preserve"> </w:t>
+      </w:r>
+      <w:r>
+        <w:t>de valor 1000, do qual foi ultrapassada nos restantes problemas</w:t>
+      </w:r>
+      <w:r>
+        <w:t>, desta forma não obtendo resultados.</w:t>
+      </w:r>
     </w:p>
     <w:p>
       <w:pPr>
@@ -13575,7 +13931,6 @@
         <w:rPr>
           <w:noProof/>
         </w:rPr>
-        <w:lastRenderedPageBreak/>
         <w:br w:type="page"/>
       </w:r>
     </w:p>
@@ -13588,7 +13943,7 @@
         </w:numPr>
       </w:pPr>
       <w:bookmarkStart w:id="51" w:name="_Toc533162370"/>
-      <w:bookmarkStart w:id="52" w:name="_Toc533868295"/>
+      <w:bookmarkStart w:id="52" w:name="_Toc533879928"/>
       <w:bookmarkEnd w:id="51"/>
       <w:r>
         <w:lastRenderedPageBreak/>
@@ -17925,7 +18280,19 @@
             <a:effectLst/>
           </c:spPr>
           <c:marker>
-            <c:symbol val="none"/>
+            <c:symbol val="circle"/>
+            <c:size val="5"/>
+            <c:spPr>
+              <a:solidFill>
+                <a:schemeClr val="accent4"/>
+              </a:solidFill>
+              <a:ln w="9525">
+                <a:solidFill>
+                  <a:schemeClr val="accent4"/>
+                </a:solidFill>
+              </a:ln>
+              <a:effectLst/>
+            </c:spPr>
           </c:marker>
           <c:cat>
             <c:strRef>
